--- a/esercizi IP.docx
+++ b/esercizi IP.docx
@@ -104,21 +104,12 @@
           <w:szCs w:val="20"/>
         </w:rPr>
       </w:pPr>
-      <w:proofErr w:type="spellStart"/>
-      <w:r>
-        <w:rPr>
-          <w:sz w:val="20"/>
-          <w:szCs w:val="20"/>
-        </w:rPr>
-        <w:t>Subnet</w:t>
-      </w:r>
-      <w:proofErr w:type="spellEnd"/>
-      <w:r>
-        <w:rPr>
-          <w:sz w:val="20"/>
-          <w:szCs w:val="20"/>
-        </w:rPr>
-        <w:t xml:space="preserve"> mask = 255.0.0.0</w:t>
+      <w:r>
+        <w:rPr>
+          <w:sz w:val="20"/>
+          <w:szCs w:val="20"/>
+        </w:rPr>
+        <w:t>Subnet mask = 255.0.0.0</w:t>
       </w:r>
     </w:p>
     <w:p>
@@ -135,35 +126,70 @@
         </w:rPr>
         <w:t>IP network = 1.0.0.0</w:t>
       </w:r>
-    </w:p>
-    <w:p>
-      <w:pPr>
-        <w:rPr>
-          <w:sz w:val="20"/>
-          <w:szCs w:val="20"/>
-        </w:rPr>
-      </w:pPr>
-      <w:r>
-        <w:rPr>
-          <w:sz w:val="20"/>
-          <w:szCs w:val="20"/>
-        </w:rPr>
-        <w:t>IP Gateway = 1.0.0.1 in quanto è convenzionalmente quello immediatamente successivo all’IP Network</w:t>
-      </w:r>
-    </w:p>
-    <w:p>
-      <w:pPr>
-        <w:rPr>
-          <w:sz w:val="20"/>
-          <w:szCs w:val="20"/>
-        </w:rPr>
-      </w:pPr>
-      <w:r>
-        <w:rPr>
-          <w:sz w:val="20"/>
-          <w:szCs w:val="20"/>
-        </w:rPr>
-        <w:t>IP Broadcast = 1.255.255.255. (ultimo IP disponibile per il relativo IP Network)</w:t>
+      <w:r>
+        <w:rPr>
+          <w:sz w:val="20"/>
+          <w:szCs w:val="20"/>
+        </w:rPr>
+        <w:t>/8</w:t>
+      </w:r>
+    </w:p>
+    <w:p>
+      <w:pPr>
+        <w:rPr>
+          <w:sz w:val="20"/>
+          <w:szCs w:val="20"/>
+        </w:rPr>
+      </w:pPr>
+      <w:r>
+        <w:rPr>
+          <w:sz w:val="20"/>
+          <w:szCs w:val="20"/>
+        </w:rPr>
+        <w:t>IP Gateway = 1.0.0.1</w:t>
+      </w:r>
+      <w:r>
+        <w:rPr>
+          <w:sz w:val="20"/>
+          <w:szCs w:val="20"/>
+        </w:rPr>
+        <w:t>/8</w:t>
+      </w:r>
+      <w:r>
+        <w:rPr>
+          <w:sz w:val="20"/>
+          <w:szCs w:val="20"/>
+        </w:rPr>
+        <w:t xml:space="preserve"> in quanto è convenzionalmente quello immediatamente successivo all’IP Network</w:t>
+      </w:r>
+    </w:p>
+    <w:p>
+      <w:pPr>
+        <w:rPr>
+          <w:sz w:val="20"/>
+          <w:szCs w:val="20"/>
+        </w:rPr>
+      </w:pPr>
+      <w:r>
+        <w:rPr>
+          <w:sz w:val="20"/>
+          <w:szCs w:val="20"/>
+        </w:rPr>
+        <w:t>IP Broadcast = 1.255.255.255</w:t>
+      </w:r>
+      <w:r>
+        <w:rPr>
+          <w:sz w:val="20"/>
+          <w:szCs w:val="20"/>
+        </w:rPr>
+        <w:t xml:space="preserve">/8 </w:t>
+      </w:r>
+      <w:r>
+        <w:rPr>
+          <w:sz w:val="20"/>
+          <w:szCs w:val="20"/>
+        </w:rPr>
+        <w:t>(ultimo IP disponibile per il relativo IP Network)</w:t>
       </w:r>
     </w:p>
     <w:p>
@@ -327,21 +353,12 @@
           <w:szCs w:val="20"/>
         </w:rPr>
       </w:pPr>
-      <w:proofErr w:type="spellStart"/>
-      <w:r>
-        <w:rPr>
-          <w:sz w:val="20"/>
-          <w:szCs w:val="20"/>
-        </w:rPr>
-        <w:t>Subnet</w:t>
-      </w:r>
-      <w:proofErr w:type="spellEnd"/>
-      <w:r>
-        <w:rPr>
-          <w:sz w:val="20"/>
-          <w:szCs w:val="20"/>
-        </w:rPr>
-        <w:t xml:space="preserve"> mask = 255.2</w:t>
+      <w:r>
+        <w:rPr>
+          <w:sz w:val="20"/>
+          <w:szCs w:val="20"/>
+        </w:rPr>
+        <w:t>Subnet mask = 255.2</w:t>
       </w:r>
       <w:r>
         <w:rPr>
@@ -380,7 +397,21 @@
           <w:sz w:val="20"/>
           <w:szCs w:val="20"/>
         </w:rPr>
-        <w:t xml:space="preserve">128.0.0.0 </w:t>
+        <w:t>128.0.0.0</w:t>
+      </w:r>
+      <w:r>
+        <w:rPr>
+          <w:sz w:val="20"/>
+          <w:szCs w:val="20"/>
+        </w:rPr>
+        <w:t>/12</w:t>
+      </w:r>
+      <w:r>
+        <w:rPr>
+          <w:sz w:val="20"/>
+          <w:szCs w:val="20"/>
+        </w:rPr>
+        <w:t xml:space="preserve"> </w:t>
       </w:r>
       <w:r>
         <w:rPr>
@@ -412,32 +443,53 @@
           <w:sz w:val="20"/>
           <w:szCs w:val="20"/>
         </w:rPr>
-        <w:t>IP Gateway = 128.0.0.1</w:t>
-      </w:r>
-    </w:p>
-    <w:p>
-      <w:pPr>
-        <w:pStyle w:val="Paragrafoelenco"/>
-        <w:rPr>
-          <w:sz w:val="20"/>
-          <w:szCs w:val="20"/>
-        </w:rPr>
-      </w:pPr>
-    </w:p>
-    <w:p>
-      <w:pPr>
-        <w:pStyle w:val="Paragrafoelenco"/>
-        <w:rPr>
-          <w:sz w:val="20"/>
-          <w:szCs w:val="20"/>
-        </w:rPr>
-      </w:pPr>
-      <w:r>
-        <w:rPr>
-          <w:sz w:val="20"/>
-          <w:szCs w:val="20"/>
-        </w:rPr>
-        <w:t>IP Broadcast = 128.15.255.255 perché quello immediatamente precedente a 128.16.0.0</w:t>
+        <w:t>IP Gateway = 128.0.0.</w:t>
+      </w:r>
+      <w:r>
+        <w:rPr>
+          <w:sz w:val="20"/>
+          <w:szCs w:val="20"/>
+        </w:rPr>
+        <w:t>1/12</w:t>
+      </w:r>
+    </w:p>
+    <w:p>
+      <w:pPr>
+        <w:pStyle w:val="Paragrafoelenco"/>
+        <w:rPr>
+          <w:sz w:val="20"/>
+          <w:szCs w:val="20"/>
+        </w:rPr>
+      </w:pPr>
+    </w:p>
+    <w:p>
+      <w:pPr>
+        <w:pStyle w:val="Paragrafoelenco"/>
+        <w:rPr>
+          <w:sz w:val="20"/>
+          <w:szCs w:val="20"/>
+        </w:rPr>
+      </w:pPr>
+      <w:r>
+        <w:rPr>
+          <w:sz w:val="20"/>
+          <w:szCs w:val="20"/>
+        </w:rPr>
+        <w:t>IP Broadcast = 128.15.255.255</w:t>
+      </w:r>
+      <w:r>
+        <w:rPr>
+          <w:sz w:val="20"/>
+          <w:szCs w:val="20"/>
+        </w:rPr>
+        <w:t xml:space="preserve">/12 </w:t>
+      </w:r>
+      <w:r>
+        <w:rPr>
+          <w:sz w:val="20"/>
+          <w:szCs w:val="20"/>
+        </w:rPr>
+        <w:t>perché quello immediatamente precedente a 128.16.0.0</w:t>
       </w:r>
     </w:p>
     <w:p>
@@ -585,21 +637,12 @@
           <w:szCs w:val="20"/>
         </w:rPr>
       </w:pPr>
-      <w:proofErr w:type="spellStart"/>
-      <w:r>
-        <w:rPr>
-          <w:sz w:val="20"/>
-          <w:szCs w:val="20"/>
-        </w:rPr>
-        <w:t>Subnet</w:t>
-      </w:r>
-      <w:proofErr w:type="spellEnd"/>
-      <w:r>
-        <w:rPr>
-          <w:sz w:val="20"/>
-          <w:szCs w:val="20"/>
-        </w:rPr>
-        <w:t xml:space="preserve"> mask = 255.255.255.0</w:t>
+      <w:r>
+        <w:rPr>
+          <w:sz w:val="20"/>
+          <w:szCs w:val="20"/>
+        </w:rPr>
+        <w:t>Subnet mask = 255.255.255.0</w:t>
       </w:r>
     </w:p>
     <w:p>
@@ -626,6 +669,13 @@
         </w:rPr>
         <w:t>IP Network = 200.1.2.0</w:t>
       </w:r>
+      <w:r>
+        <w:rPr>
+          <w:sz w:val="20"/>
+          <w:szCs w:val="20"/>
+        </w:rPr>
+        <w:t>/24</w:t>
+      </w:r>
     </w:p>
     <w:p>
       <w:pPr>
@@ -642,6 +692,13 @@
         </w:rPr>
         <w:t>IP Gateway = 200.1.2.1</w:t>
       </w:r>
+      <w:r>
+        <w:rPr>
+          <w:sz w:val="20"/>
+          <w:szCs w:val="20"/>
+        </w:rPr>
+        <w:t>/24</w:t>
+      </w:r>
     </w:p>
     <w:p>
       <w:pPr>
@@ -657,6 +714,13 @@
           <w:szCs w:val="20"/>
         </w:rPr>
         <w:t>IP Broadcast = 200.1.2.255</w:t>
+      </w:r>
+      <w:r>
+        <w:rPr>
+          <w:sz w:val="20"/>
+          <w:szCs w:val="20"/>
+        </w:rPr>
+        <w:t>/24</w:t>
       </w:r>
     </w:p>
     <w:p>
@@ -751,21 +815,12 @@
           <w:szCs w:val="20"/>
         </w:rPr>
       </w:pPr>
-      <w:proofErr w:type="spellStart"/>
-      <w:r>
-        <w:rPr>
-          <w:sz w:val="20"/>
-          <w:szCs w:val="20"/>
-        </w:rPr>
-        <w:t>Subnet</w:t>
-      </w:r>
-      <w:proofErr w:type="spellEnd"/>
-      <w:r>
-        <w:rPr>
-          <w:sz w:val="20"/>
-          <w:szCs w:val="20"/>
-        </w:rPr>
-        <w:t xml:space="preserve"> mask = 255.255.252.0</w:t>
+      <w:r>
+        <w:rPr>
+          <w:sz w:val="20"/>
+          <w:szCs w:val="20"/>
+        </w:rPr>
+        <w:t>Subnet mask = 255.255.252.0</w:t>
       </w:r>
     </w:p>
     <w:p>
@@ -809,6 +864,13 @@
         <w:lastRenderedPageBreak/>
         <w:t>IP Network = 192.192.0.0</w:t>
       </w:r>
+      <w:r>
+        <w:rPr>
+          <w:sz w:val="20"/>
+          <w:szCs w:val="20"/>
+        </w:rPr>
+        <w:t>/22</w:t>
+      </w:r>
     </w:p>
     <w:p>
       <w:pPr>
@@ -825,21 +887,42 @@
         </w:rPr>
         <w:t>IP Gateway = 192.192.0.1</w:t>
       </w:r>
-    </w:p>
-    <w:p>
-      <w:pPr>
-        <w:pStyle w:val="Paragrafoelenco"/>
-        <w:rPr>
-          <w:sz w:val="20"/>
-          <w:szCs w:val="20"/>
-        </w:rPr>
-      </w:pPr>
-      <w:r>
-        <w:rPr>
-          <w:sz w:val="20"/>
-          <w:szCs w:val="20"/>
-        </w:rPr>
-        <w:t>IP Broadcast = 192.192.3.255, precedente a 192.192.4.0</w:t>
+      <w:r>
+        <w:rPr>
+          <w:sz w:val="20"/>
+          <w:szCs w:val="20"/>
+        </w:rPr>
+        <w:t>/22</w:t>
+      </w:r>
+    </w:p>
+    <w:p>
+      <w:pPr>
+        <w:pStyle w:val="Paragrafoelenco"/>
+        <w:rPr>
+          <w:sz w:val="20"/>
+          <w:szCs w:val="20"/>
+        </w:rPr>
+      </w:pPr>
+      <w:r>
+        <w:rPr>
+          <w:sz w:val="20"/>
+          <w:szCs w:val="20"/>
+        </w:rPr>
+        <w:t>IP Broadcast = 192.192.3.255</w:t>
+      </w:r>
+      <w:r>
+        <w:rPr>
+          <w:sz w:val="20"/>
+          <w:szCs w:val="20"/>
+        </w:rPr>
+        <w:t>/22</w:t>
+      </w:r>
+      <w:r>
+        <w:rPr>
+          <w:sz w:val="20"/>
+          <w:szCs w:val="20"/>
+        </w:rPr>
+        <w:t>, precedente a 192.192.4.0</w:t>
       </w:r>
     </w:p>
     <w:p>
@@ -919,31 +1002,13 @@
           <w:szCs w:val="20"/>
         </w:rPr>
       </w:pPr>
-      <w:proofErr w:type="spellStart"/>
-      <w:r>
-        <w:rPr>
-          <w:sz w:val="20"/>
-          <w:szCs w:val="20"/>
-        </w:rPr>
-        <w:t>Subnet</w:t>
-      </w:r>
-      <w:proofErr w:type="spellEnd"/>
-      <w:r>
-        <w:rPr>
-          <w:sz w:val="20"/>
-          <w:szCs w:val="20"/>
-        </w:rPr>
-        <w:t xml:space="preserve"> </w:t>
-      </w:r>
-      <w:proofErr w:type="gramStart"/>
-      <w:r>
-        <w:rPr>
-          <w:sz w:val="20"/>
-          <w:szCs w:val="20"/>
-        </w:rPr>
-        <w:t>mask  255.128.0.0</w:t>
-      </w:r>
-      <w:proofErr w:type="gramEnd"/>
+      <w:r>
+        <w:rPr>
+          <w:sz w:val="20"/>
+          <w:szCs w:val="20"/>
+        </w:rPr>
+        <w:t>Subnet mask  255.128.0.0</w:t>
+      </w:r>
     </w:p>
     <w:p>
       <w:pPr>
@@ -1007,87 +1072,67 @@
           <w:sz w:val="20"/>
           <w:szCs w:val="20"/>
         </w:rPr>
-        <w:t xml:space="preserve">IP </w:t>
-      </w:r>
-      <w:proofErr w:type="gramStart"/>
-      <w:r>
-        <w:rPr>
-          <w:sz w:val="20"/>
-          <w:szCs w:val="20"/>
-        </w:rPr>
-        <w:t>Network :</w:t>
-      </w:r>
-      <w:proofErr w:type="gramEnd"/>
-      <w:r>
-        <w:rPr>
-          <w:sz w:val="20"/>
-          <w:szCs w:val="20"/>
-        </w:rPr>
-        <w:t xml:space="preserve"> 126.0.0.0</w:t>
-      </w:r>
-    </w:p>
-    <w:p>
-      <w:pPr>
-        <w:pStyle w:val="Paragrafoelenco"/>
-        <w:rPr>
-          <w:sz w:val="20"/>
-          <w:szCs w:val="20"/>
-        </w:rPr>
-      </w:pPr>
-      <w:r>
-        <w:rPr>
-          <w:sz w:val="20"/>
-          <w:szCs w:val="20"/>
-        </w:rPr>
-        <w:t xml:space="preserve">IP </w:t>
-      </w:r>
-      <w:proofErr w:type="gramStart"/>
-      <w:r>
-        <w:rPr>
-          <w:sz w:val="20"/>
-          <w:szCs w:val="20"/>
-        </w:rPr>
-        <w:t>Gateway :</w:t>
-      </w:r>
-      <w:proofErr w:type="gramEnd"/>
-      <w:r>
-        <w:rPr>
-          <w:sz w:val="20"/>
-          <w:szCs w:val="20"/>
-        </w:rPr>
-        <w:t xml:space="preserve"> 126.0.0.1</w:t>
-      </w:r>
-    </w:p>
-    <w:p>
-      <w:pPr>
-        <w:pStyle w:val="Paragrafoelenco"/>
-        <w:rPr>
-          <w:sz w:val="20"/>
-          <w:szCs w:val="20"/>
-        </w:rPr>
-      </w:pPr>
-      <w:r>
-        <w:rPr>
-          <w:sz w:val="20"/>
-          <w:szCs w:val="20"/>
-        </w:rPr>
-        <w:t xml:space="preserve">IP </w:t>
-      </w:r>
-      <w:proofErr w:type="gramStart"/>
-      <w:r>
-        <w:rPr>
-          <w:sz w:val="20"/>
-          <w:szCs w:val="20"/>
-        </w:rPr>
-        <w:t>Broadcast :</w:t>
-      </w:r>
-      <w:proofErr w:type="gramEnd"/>
-      <w:r>
-        <w:rPr>
-          <w:sz w:val="20"/>
-          <w:szCs w:val="20"/>
-        </w:rPr>
-        <w:t xml:space="preserve"> 126.127.255.255 immediatamente precedente a 126.128.0.0</w:t>
+        <w:t>IP Network : 126.0.0.0</w:t>
+      </w:r>
+      <w:r>
+        <w:rPr>
+          <w:sz w:val="20"/>
+          <w:szCs w:val="20"/>
+        </w:rPr>
+        <w:t>/9</w:t>
+      </w:r>
+    </w:p>
+    <w:p>
+      <w:pPr>
+        <w:pStyle w:val="Paragrafoelenco"/>
+        <w:rPr>
+          <w:sz w:val="20"/>
+          <w:szCs w:val="20"/>
+        </w:rPr>
+      </w:pPr>
+      <w:r>
+        <w:rPr>
+          <w:sz w:val="20"/>
+          <w:szCs w:val="20"/>
+        </w:rPr>
+        <w:t>IP Gateway : 126.0.0.1</w:t>
+      </w:r>
+      <w:r>
+        <w:rPr>
+          <w:sz w:val="20"/>
+          <w:szCs w:val="20"/>
+        </w:rPr>
+        <w:t>/9</w:t>
+      </w:r>
+    </w:p>
+    <w:p>
+      <w:pPr>
+        <w:pStyle w:val="Paragrafoelenco"/>
+        <w:rPr>
+          <w:sz w:val="20"/>
+          <w:szCs w:val="20"/>
+        </w:rPr>
+      </w:pPr>
+      <w:r>
+        <w:rPr>
+          <w:sz w:val="20"/>
+          <w:szCs w:val="20"/>
+        </w:rPr>
+        <w:t>IP Broadcast : 126.127.255.255</w:t>
+      </w:r>
+      <w:r>
+        <w:rPr>
+          <w:sz w:val="20"/>
+          <w:szCs w:val="20"/>
+        </w:rPr>
+        <w:t>/9</w:t>
+      </w:r>
+      <w:r>
+        <w:rPr>
+          <w:sz w:val="20"/>
+          <w:szCs w:val="20"/>
+        </w:rPr>
+        <w:t xml:space="preserve"> immediatamente precedente a 126.128.0.0</w:t>
       </w:r>
     </w:p>
     <w:p>
@@ -1214,6 +1259,13 @@
         </w:rPr>
         <w:t>IP Network = 200.1.9.0</w:t>
       </w:r>
+      <w:r>
+        <w:rPr>
+          <w:sz w:val="20"/>
+          <w:szCs w:val="20"/>
+        </w:rPr>
+        <w:t>/24</w:t>
+      </w:r>
     </w:p>
     <w:p>
       <w:pPr>
@@ -1230,6 +1282,13 @@
         </w:rPr>
         <w:t>IP Gateway = 200.1.9.1</w:t>
       </w:r>
+      <w:r>
+        <w:rPr>
+          <w:sz w:val="20"/>
+          <w:szCs w:val="20"/>
+        </w:rPr>
+        <w:t>/24</w:t>
+      </w:r>
     </w:p>
     <w:p>
       <w:pPr>
@@ -1245,6 +1304,13 @@
           <w:szCs w:val="20"/>
         </w:rPr>
         <w:t>IP Broadcast = 200.1.9.255</w:t>
+      </w:r>
+      <w:r>
+        <w:rPr>
+          <w:sz w:val="20"/>
+          <w:szCs w:val="20"/>
+        </w:rPr>
+        <w:t>/24</w:t>
       </w:r>
     </w:p>
     <w:p>
@@ -1371,6 +1437,13 @@
         </w:rPr>
         <w:t>IP Network = 172.16.0.0</w:t>
       </w:r>
+      <w:r>
+        <w:rPr>
+          <w:sz w:val="20"/>
+          <w:szCs w:val="20"/>
+        </w:rPr>
+        <w:t>/16</w:t>
+      </w:r>
     </w:p>
     <w:p>
       <w:pPr>
@@ -1387,6 +1460,13 @@
         </w:rPr>
         <w:t>IP Gateway = 172.16.0.1</w:t>
       </w:r>
+      <w:r>
+        <w:rPr>
+          <w:sz w:val="20"/>
+          <w:szCs w:val="20"/>
+        </w:rPr>
+        <w:t>/16</w:t>
+      </w:r>
     </w:p>
     <w:p>
       <w:pPr>
@@ -1402,6 +1482,13 @@
           <w:szCs w:val="20"/>
         </w:rPr>
         <w:t>IP Broadcast = 172.16.255.255</w:t>
+      </w:r>
+      <w:r>
+        <w:rPr>
+          <w:sz w:val="20"/>
+          <w:szCs w:val="20"/>
+        </w:rPr>
+        <w:t>/16</w:t>
       </w:r>
     </w:p>
     <w:p>
